--- a/TUT/ip.hwp.cpu/nios_ii/doc/Nios_II_qsys_microcontrollers.docx
+++ b/TUT/ip.hwp.cpu/nios_ii/doc/Nios_II_qsys_microcontrollers.docx
@@ -2257,36 +2257,18 @@
       <w:pPr>
         <w:pStyle w:val="Heading1"/>
       </w:pPr>
+      <w:r>
+        <w:lastRenderedPageBreak/>
+        <w:t xml:space="preserve">Using </w:t>
+      </w:r>
       <w:proofErr w:type="spellStart"/>
       <w:r>
-        <w:lastRenderedPageBreak/>
-        <w:t>Generatin</w:t>
+        <w:t>Nios</w:t>
       </w:r>
       <w:proofErr w:type="spellEnd"/>
       <w:r>
-        <w:t xml:space="preserve"> </w:t>
-      </w:r>
-      <w:proofErr w:type="spellStart"/>
-      <w:r>
-        <w:t>Nios</w:t>
-      </w:r>
-      <w:proofErr w:type="spellEnd"/>
-      <w:r>
-        <w:t xml:space="preserve"> II </w:t>
-      </w:r>
-      <w:proofErr w:type="spellStart"/>
-      <w:r>
-        <w:t>Qsys</w:t>
-      </w:r>
-      <w:proofErr w:type="spellEnd"/>
-      <w:r>
-        <w:t xml:space="preserve"> microcontrollers</w:t>
-      </w:r>
-    </w:p>
-    <w:p>
-      <w:pPr>
-        <w:pStyle w:val="BodyText2"/>
-      </w:pPr>
+        <w:t xml:space="preserve"> II microcontrollers</w:t>
+      </w:r>
     </w:p>
     <w:p>
       <w:pPr>
@@ -2589,6 +2571,33 @@
       <w:pPr>
         <w:pStyle w:val="BodyText2"/>
       </w:pPr>
+      <w:r>
+        <w:t xml:space="preserve">After you have successfully generated the source </w:t>
+      </w:r>
+      <w:proofErr w:type="gramStart"/>
+      <w:r>
+        <w:t>files</w:t>
+      </w:r>
+      <w:proofErr w:type="gramEnd"/>
+      <w:r>
+        <w:t xml:space="preserve"> you can now use the corresponding </w:t>
+      </w:r>
+      <w:proofErr w:type="spellStart"/>
+      <w:r>
+        <w:t>Nios</w:t>
+      </w:r>
+      <w:proofErr w:type="spellEnd"/>
+      <w:r>
+        <w:t xml:space="preserve"> II microcontroller in your </w:t>
+      </w:r>
+      <w:proofErr w:type="spellStart"/>
+      <w:r>
+        <w:t>Kactus</w:t>
+      </w:r>
+      <w:proofErr w:type="spellEnd"/>
+      <w:r>
+        <w:t xml:space="preserve"> 2 designs.</w:t>
+      </w:r>
     </w:p>
     <w:p>
       <w:pPr>
@@ -10582,7 +10591,7 @@
 </file>
 
 <file path=customXml/itemProps1.xml><?xml version="1.0" encoding="utf-8"?>
-<ds:datastoreItem xmlns:ds="http://schemas.openxmlformats.org/officeDocument/2006/customXml" ds:itemID="{AA2ACB7B-A394-4F29-85C0-1E203EF6C73B}">
+<ds:datastoreItem xmlns:ds="http://schemas.openxmlformats.org/officeDocument/2006/customXml" ds:itemID="{875E6C13-402C-49EC-944B-4BC488DEFCEE}">
   <ds:schemaRefs>
     <ds:schemaRef ds:uri="http://schemas.openxmlformats.org/officeDocument/2006/bibliography"/>
   </ds:schemaRefs>
